--- a/microsite/outline/content-outline.docx
+++ b/microsite/outline/content-outline.docx
@@ -24,11 +24,7 @@
     </w:p>
     <w:p>
       <w:r>
-        <w:t xml:space="preserve">November </w:t>
-      </w:r>
-      <w:proofErr w:type="gramStart"/>
-      <w:r>
-        <w:t>7</w:t>
+        <w:t>November 7</w:t>
       </w:r>
       <w:r>
         <w:rPr>
@@ -36,7 +32,6 @@
         </w:rPr>
         <w:t>th</w:t>
       </w:r>
-      <w:proofErr w:type="gramEnd"/>
       <w:r>
         <w:t xml:space="preserve"> 2018</w:t>
       </w:r>
@@ -68,6 +63,9 @@
         <w:br/>
         <w:t>For my website, I would like to build one long page where the user scrolls through multiple different section on the page.  At the top of my page, I want a short 3-4 image slideshow that automatically cycles through images. At the same time, I will build a fixed navigation bar that the user so that the user will be able to click different sections to jump down to the corresponding section in the page.</w:t>
       </w:r>
+      <w:r>
+        <w:t xml:space="preserve">  The navigation bar will stay at the top of the page the whole time.  The page should never reload when something is clicked.</w:t>
+      </w:r>
     </w:p>
     <w:p/>
     <w:p>
@@ -79,15 +77,7 @@
         </w:numPr>
       </w:pPr>
       <w:r>
-        <w:t xml:space="preserve">Images &amp; General Overview:  This is the top of my page, where I will show some aesthetic images of competitive sailing, </w:t>
-      </w:r>
-      <w:proofErr w:type="gramStart"/>
-      <w:r>
-        <w:t>and also</w:t>
-      </w:r>
-      <w:proofErr w:type="gramEnd"/>
-      <w:r>
-        <w:t xml:space="preserve"> give a brief overview of the sport to draw the reader in and set the stage for the rest of the article.</w:t>
+        <w:t>Images &amp; General Overview:  This is the top of my page, where I will show some aesthetic images of competitive sailing, and also give a brief overview of the sport to draw the reader in and set the stage for the rest of the article.</w:t>
       </w:r>
     </w:p>
     <w:p>
@@ -133,15 +123,7 @@
         </w:numPr>
       </w:pPr>
       <w:r>
-        <w:t xml:space="preserve">Types of competitions: subset of regattas since this is important for what type of event it </w:t>
-      </w:r>
-      <w:proofErr w:type="gramStart"/>
-      <w:r>
-        <w:t>actually is</w:t>
-      </w:r>
-      <w:proofErr w:type="gramEnd"/>
-      <w:r>
-        <w:t>.  Fleet race vs team race vs match race.</w:t>
+        <w:t>Types of competitions: subset of regattas since this is important for what type of event it actually is.  Fleet race vs team race vs match race.</w:t>
       </w:r>
     </w:p>
     <w:p>
@@ -158,10 +140,20 @@
       <w:r>
         <w:t>erent courses.  These courses va</w:t>
       </w:r>
-      <w:bookmarkStart w:id="0" w:name="_GoBack"/>
-      <w:bookmarkEnd w:id="0"/>
       <w:r>
         <w:t>ry for fleet racing, team racing, and match racing.</w:t>
+      </w:r>
+    </w:p>
+    <w:p>
+      <w:pPr>
+        <w:pStyle w:val="ListParagraph"/>
+        <w:numPr>
+          <w:ilvl w:val="2"/>
+          <w:numId w:val="1"/>
+        </w:numPr>
+      </w:pPr>
+      <w:r>
+        <w:t>It will also be helpful to include some images of the different courses.</w:t>
       </w:r>
     </w:p>
     <w:p>
@@ -198,6 +190,8 @@
       <w:r>
         <w:t>Sources: this page will just list sources, including the Wikipedia page, as well as other sources for photography, and any other credits that need to be provided.</w:t>
       </w:r>
+      <w:bookmarkStart w:id="0" w:name="_GoBack"/>
+      <w:bookmarkEnd w:id="0"/>
     </w:p>
     <w:sectPr>
       <w:pgSz w:w="12240" w:h="15840"/>
@@ -239,7 +233,7 @@
         <w:rFonts w:ascii="Courier New" w:hAnsi="Courier New" w:cs="Courier New" w:hint="default"/>
       </w:rPr>
     </w:lvl>
-    <w:lvl w:ilvl="2" w:tplc="04090005" w:tentative="1">
+    <w:lvl w:ilvl="2" w:tplc="04090005">
       <w:start w:val="1"/>
       <w:numFmt w:val="bullet"/>
       <w:lvlText w:val=""/>

--- a/microsite/outline/content-outline.docx
+++ b/microsite/outline/content-outline.docx
@@ -24,7 +24,11 @@
     </w:p>
     <w:p>
       <w:r>
-        <w:t>November 7</w:t>
+        <w:t xml:space="preserve">November </w:t>
+      </w:r>
+      <w:proofErr w:type="gramStart"/>
+      <w:r>
+        <w:t>7</w:t>
       </w:r>
       <w:r>
         <w:rPr>
@@ -32,6 +36,7 @@
         </w:rPr>
         <w:t>th</w:t>
       </w:r>
+      <w:proofErr w:type="gramEnd"/>
       <w:r>
         <w:t xml:space="preserve"> 2018</w:t>
       </w:r>
@@ -77,7 +82,15 @@
         </w:numPr>
       </w:pPr>
       <w:r>
-        <w:t>Images &amp; General Overview:  This is the top of my page, where I will show some aesthetic images of competitive sailing, and also give a brief overview of the sport to draw the reader in and set the stage for the rest of the article.</w:t>
+        <w:t xml:space="preserve">Images &amp; General Overview:  This is the top of my page, where I will show some aesthetic images of competitive sailing, </w:t>
+      </w:r>
+      <w:proofErr w:type="gramStart"/>
+      <w:r>
+        <w:t>and also</w:t>
+      </w:r>
+      <w:proofErr w:type="gramEnd"/>
+      <w:r>
+        <w:t xml:space="preserve"> give a brief overview of the sport to draw the reader in and set the stage for the rest of the article.</w:t>
       </w:r>
     </w:p>
     <w:p>
@@ -111,8 +124,13 @@
         </w:numPr>
       </w:pPr>
       <w:r>
-        <w:t>Regattas: A regatta is a physical sailing competition.  This is where I will explain what a regatta is, and the process of a regatta.  Not just the actual racing, but the other important aspects such as rigging and the skippers meeting</w:t>
-      </w:r>
+        <w:t>Regattas: A regatta is a physical sailing competition.  This is where I will explain what a regatta is,</w:t>
+      </w:r>
+      <w:r>
+        <w:t xml:space="preserve"> and the process of a regatta.</w:t>
+      </w:r>
+      <w:bookmarkStart w:id="0" w:name="_GoBack"/>
+      <w:bookmarkEnd w:id="0"/>
     </w:p>
     <w:p>
       <w:pPr>
@@ -123,7 +141,15 @@
         </w:numPr>
       </w:pPr>
       <w:r>
-        <w:t>Types of competitions: subset of regattas since this is important for what type of event it actually is.  Fleet race vs team race vs match race.</w:t>
+        <w:t xml:space="preserve">Types of competitions: subset of regattas since this is important for what type of event it </w:t>
+      </w:r>
+      <w:proofErr w:type="gramStart"/>
+      <w:r>
+        <w:t>actually is</w:t>
+      </w:r>
+      <w:proofErr w:type="gramEnd"/>
+      <w:r>
+        <w:t>.  Fleet race vs team race vs match race.</w:t>
       </w:r>
     </w:p>
     <w:p>
@@ -190,8 +216,6 @@
       <w:r>
         <w:t>Sources: this page will just list sources, including the Wikipedia page, as well as other sources for photography, and any other credits that need to be provided.</w:t>
       </w:r>
-      <w:bookmarkStart w:id="0" w:name="_GoBack"/>
-      <w:bookmarkEnd w:id="0"/>
     </w:p>
     <w:sectPr>
       <w:pgSz w:w="12240" w:h="15840"/>
